--- a/Documentation/Product Design Specification/Product Design Specification.docx
+++ b/Documentation/Product Design Specification/Product Design Specification.docx
@@ -82,7 +82,15 @@
           <w:sz w:val="24"/>
           <w:szCs w:val="24"/>
         </w:rPr>
-        <w:t>00</w:t>
+        <w:t>0</w:t>
+      </w:r>
+      <w:r>
+        <w:rPr>
+          <w:rFonts w:ascii="Times New Roman" w:hAnsi="Times New Roman" w:cs="Times New Roman"/>
+          <w:sz w:val="24"/>
+          <w:szCs w:val="24"/>
+        </w:rPr>
+        <w:t>2</w:t>
       </w:r>
     </w:p>
     <w:p>
@@ -139,7 +147,7 @@
           <w:sz w:val="24"/>
           <w:szCs w:val="24"/>
         </w:rPr>
-        <w:t>Team Name</w:t>
+        <w:t>Team: Soundwaves</w:t>
       </w:r>
     </w:p>
     <w:p>
@@ -1769,7 +1777,7 @@
       </w:pBdr>
     </w:pPr>
     <w:r>
-      <w:t>Team Name</w:t>
+      <w:t>Soundwaves</w:t>
     </w:r>
     <w:r>
       <w:ptab w:relativeTo="margin" w:alignment="center" w:leader="none"/>

--- a/Documentation/Product Design Specification/Product Design Specification.docx
+++ b/Documentation/Product Design Specification/Product Design Specification.docx
@@ -1,6 +1,6 @@
 
 <file path=word/document.xml><?xml version="1.0" encoding="utf-8"?>
-<w:document xmlns:wpc="http://schemas.microsoft.com/office/word/2010/wordprocessingCanvas" xmlns:cx="http://schemas.microsoft.com/office/drawing/2014/chartex" xmlns:cx1="http://schemas.microsoft.com/office/drawing/2015/9/8/chartex" xmlns:cx2="http://schemas.microsoft.com/office/drawing/2015/10/21/chartex" xmlns:cx3="http://schemas.microsoft.com/office/drawing/2016/5/9/chartex" xmlns:cx4="http://schemas.microsoft.com/office/drawing/2016/5/10/chartex" xmlns:cx5="http://schemas.microsoft.com/office/drawing/2016/5/11/chartex" xmlns:cx6="http://schemas.microsoft.com/office/drawing/2016/5/12/chartex" xmlns:cx7="http://schemas.microsoft.com/office/drawing/2016/5/13/chartex" xmlns:cx8="http://schemas.microsoft.com/office/drawing/2016/5/14/chartex" xmlns:mc="http://schemas.openxmlformats.org/markup-compatibility/2006" xmlns:aink="http://schemas.microsoft.com/office/drawing/2016/ink" xmlns:am3d="http://schemas.microsoft.com/office/drawing/2017/model3d" xmlns:o="urn:schemas-microsoft-com:office:office" xmlns:r="http://schemas.openxmlformats.org/officeDocument/2006/relationships" xmlns:m="http://schemas.openxmlformats.org/officeDocument/2006/math" xmlns:v="urn:schemas-microsoft-com:vml" xmlns:wp14="http://schemas.microsoft.com/office/word/2010/wordprocessingDrawing" xmlns:wp="http://schemas.openxmlformats.org/drawingml/2006/wordprocessingDrawing" xmlns:w10="urn:schemas-microsoft-com:office:word" xmlns:w="http://schemas.openxmlformats.org/wordprocessingml/2006/main" xmlns:w14="http://schemas.microsoft.com/office/word/2010/wordml" xmlns:w15="http://schemas.microsoft.com/office/word/2012/wordml" xmlns:w16cex="http://schemas.microsoft.com/office/word/2018/wordml/cex" xmlns:w16cid="http://schemas.microsoft.com/office/word/2016/wordml/cid" xmlns:w16="http://schemas.microsoft.com/office/word/2018/wordml" xmlns:w16se="http://schemas.microsoft.com/office/word/2015/wordml/symex" xmlns:wpg="http://schemas.microsoft.com/office/word/2010/wordprocessingGroup" xmlns:wpi="http://schemas.microsoft.com/office/word/2010/wordprocessingInk" xmlns:wne="http://schemas.microsoft.com/office/word/2006/wordml" xmlns:wps="http://schemas.microsoft.com/office/word/2010/wordprocessingShape" mc:Ignorable="w14 w15 w16se w16cid w16 w16cex wp14">
+<w:document xmlns:wpc="http://schemas.microsoft.com/office/word/2010/wordprocessingCanvas" xmlns:cx="http://schemas.microsoft.com/office/drawing/2014/chartex" xmlns:cx1="http://schemas.microsoft.com/office/drawing/2015/9/8/chartex" xmlns:cx2="http://schemas.microsoft.com/office/drawing/2015/10/21/chartex" xmlns:cx3="http://schemas.microsoft.com/office/drawing/2016/5/9/chartex" xmlns:cx4="http://schemas.microsoft.com/office/drawing/2016/5/10/chartex" xmlns:cx5="http://schemas.microsoft.com/office/drawing/2016/5/11/chartex" xmlns:cx6="http://schemas.microsoft.com/office/drawing/2016/5/12/chartex" xmlns:cx7="http://schemas.microsoft.com/office/drawing/2016/5/13/chartex" xmlns:cx8="http://schemas.microsoft.com/office/drawing/2016/5/14/chartex" xmlns:mc="http://schemas.openxmlformats.org/markup-compatibility/2006" xmlns:aink="http://schemas.microsoft.com/office/drawing/2016/ink" xmlns:am3d="http://schemas.microsoft.com/office/drawing/2017/model3d" xmlns:o="urn:schemas-microsoft-com:office:office" xmlns:r="http://schemas.openxmlformats.org/officeDocument/2006/relationships" xmlns:m="http://schemas.openxmlformats.org/officeDocument/2006/math" xmlns:v="urn:schemas-microsoft-com:vml" xmlns:wp14="http://schemas.microsoft.com/office/word/2010/wordprocessingDrawing" xmlns:wp="http://schemas.openxmlformats.org/drawingml/2006/wordprocessingDrawing" xmlns:w10="urn:schemas-microsoft-com:office:word" xmlns:w="http://schemas.openxmlformats.org/wordprocessingml/2006/main" xmlns:w14="http://schemas.microsoft.com/office/word/2010/wordml" xmlns:w15="http://schemas.microsoft.com/office/word/2012/wordml" xmlns:w16cex="http://schemas.microsoft.com/office/word/2018/wordml/cex" xmlns:w16cid="http://schemas.microsoft.com/office/word/2016/wordml/cid" xmlns:w16="http://schemas.microsoft.com/office/word/2018/wordml" xmlns:w16se="http://schemas.microsoft.com/office/word/2015/wordml/symex" xmlns:wpg="http://schemas.microsoft.com/office/word/2010/wordprocessingGroup" xmlns:wpi="http://schemas.microsoft.com/office/word/2010/wordprocessingInk" xmlns:wne="http://schemas.microsoft.com/office/word/2006/wordml" xmlns:wps="http://schemas.microsoft.com/office/word/2010/wordprocessingShape" xmlns:a="http://schemas.openxmlformats.org/drawingml/2006/main" xmlns:pic="http://schemas.openxmlformats.org/drawingml/2006/picture" xmlns:a14="http://schemas.microsoft.com/office/drawing/2010/main" mc:Ignorable="w14 w15 w16se w16cid w16 w16cex wp14">
   <w:body>
     <w:p>
       <w:pPr>
@@ -120,15 +120,7 @@
           <w:sz w:val="24"/>
           <w:szCs w:val="24"/>
         </w:rPr>
-        <w:t>Editors</w:t>
-      </w:r>
-      <w:r>
-        <w:rPr>
-          <w:rFonts w:ascii="Times New Roman" w:hAnsi="Times New Roman" w:cs="Times New Roman"/>
-          <w:sz w:val="24"/>
-          <w:szCs w:val="24"/>
-        </w:rPr>
-        <w:t>: Hector Soto</w:t>
+        <w:t>Editors: Hector Soto, Richard Atherton</w:t>
       </w:r>
     </w:p>
     <w:p>
@@ -232,7 +224,7 @@
         </w:rPr>
         <w:sectPr>
           <w:footerReference w:type="default" r:id="rId7"/>
-          <w:pgSz w:w="12240" w:h="15840" w:code="1"/>
+          <w:pgSz w:w="12240" w:h="15840" w:orient="portrait" w:code="1"/>
           <w:pgMar w:top="1440" w:right="1440" w:bottom="1440" w:left="1440" w:header="720" w:footer="720" w:gutter="0"/>
           <w:cols w:space="720"/>
           <w:vAlign w:val="center"/>
@@ -619,28 +611,84 @@
           <w:sz w:val="24"/>
           <w:szCs w:val="24"/>
         </w:rPr>
-        <w:t>Competition against this device would be other education tools/toys for digital coding.</w:t>
-      </w:r>
-      <w:r>
-        <w:rPr>
-          <w:rFonts w:ascii="Times New Roman" w:hAnsi="Times New Roman" w:cs="Times New Roman"/>
-          <w:sz w:val="24"/>
-          <w:szCs w:val="24"/>
-        </w:rPr>
-        <w:t xml:space="preserve"> </w:t>
-      </w:r>
-      <w:r>
-        <w:rPr>
-          <w:rFonts w:ascii="Times New Roman" w:hAnsi="Times New Roman" w:cs="Times New Roman"/>
-          <w:sz w:val="24"/>
-          <w:szCs w:val="24"/>
-          <w:shd w:val="clear" w:color="auto" w:fill="FF6600"/>
-        </w:rPr>
-        <w:t>Our product is different/stands out because…</w:t>
-      </w:r>
-    </w:p>
-    <w:p>
-      <w:pPr>
+        <w:t xml:space="preserve">Competition against this device would be other education tools/toys for digital coding. While toys such as “Rami the Binary Teacher” and the “STEM Binary Puzzle” teach basics of binary, neither use electronic components for feedback based on the input.  </w:t>
+      </w:r>
+    </w:p>
+    <w:p>
+      <w:pPr>
+        <w:pStyle w:val="Normal"/>
+        <w:spacing w:after="0" w:line="240" w:lineRule="auto"/>
+        <w:rPr>
+          <w:rFonts w:ascii="Times New Roman" w:hAnsi="Times New Roman" w:cs="Times New Roman"/>
+          <w:sz w:val="24"/>
+          <w:szCs w:val="24"/>
+        </w:rPr>
+      </w:pPr>
+    </w:p>
+    <w:p>
+      <w:pPr>
+        <w:pStyle w:val="Normal"/>
+        <w:spacing w:after="0" w:line="240" w:lineRule="auto"/>
+        <w:ind w:left="0"/>
+        <w:rPr>
+          <w:rFonts w:ascii="Times New Roman" w:hAnsi="Times New Roman" w:cs="Times New Roman"/>
+          <w:sz w:val="24"/>
+          <w:szCs w:val="24"/>
+        </w:rPr>
+      </w:pPr>
+      <w:r>
+        <w:rPr>
+          <w:rFonts w:ascii="Times New Roman" w:hAnsi="Times New Roman" w:cs="Times New Roman"/>
+          <w:sz w:val="24"/>
+          <w:szCs w:val="24"/>
+        </w:rPr>
+        <w:t>The closest design to the Binary Disk Player is from “Series Toys: Teaching the Binary Number System” (</w:t>
+      </w:r>
+      <w:r>
+        <w:rPr>
+          <w:rFonts w:ascii="Times New Roman" w:hAnsi="Times New Roman" w:eastAsia="Times New Roman" w:cs="Times New Roman"/>
+          <w:b w:val="0"/>
+          <w:bCs w:val="0"/>
+          <w:i w:val="0"/>
+          <w:iCs w:val="0"/>
+          <w:noProof w:val="0"/>
+          <w:color w:val="2E414F"/>
+          <w:sz w:val="21"/>
+          <w:szCs w:val="21"/>
+          <w:lang w:val="en-US"/>
+        </w:rPr>
+        <w:t>DOI:</w:t>
+      </w:r>
+      <w:hyperlink r:id="Rfa184ac519fe4f22">
+        <w:r>
+          <w:rPr>
+            <w:rStyle w:val="Hyperlink"/>
+            <w:rFonts w:ascii="Times New Roman" w:hAnsi="Times New Roman" w:eastAsia="Times New Roman" w:cs="Times New Roman"/>
+            <w:b w:val="0"/>
+            <w:bCs w:val="0"/>
+            <w:i w:val="0"/>
+            <w:iCs w:val="0"/>
+            <w:noProof w:val="0"/>
+            <w:color w:val="546973"/>
+            <w:sz w:val="21"/>
+            <w:szCs w:val="21"/>
+            <w:lang w:val="en-US"/>
+          </w:rPr>
+          <w:t>10.1145/2325296.2325358</w:t>
+        </w:r>
+      </w:hyperlink>
+      <w:r>
+        <w:rPr>
+          <w:rFonts w:ascii="Times New Roman" w:hAnsi="Times New Roman" w:cs="Times New Roman"/>
+          <w:sz w:val="24"/>
+          <w:szCs w:val="24"/>
+        </w:rPr>
+        <w:t>), which provides visual feedback to learners, but does not provide any audio feedback.</w:t>
+      </w:r>
+    </w:p>
+    <w:p>
+      <w:pPr>
+        <w:pStyle w:val="Normal"/>
         <w:spacing w:after="0" w:line="240" w:lineRule="auto"/>
         <w:rPr>
           <w:rFonts w:ascii="Times New Roman" w:hAnsi="Times New Roman" w:cs="Times New Roman"/>
@@ -784,42 +832,269 @@
           <w:sz w:val="24"/>
           <w:szCs w:val="24"/>
         </w:rPr>
-        <w:t>Must be able to play an MHD. Must use batteries. Must play sound. Must be able to change volume and speed of audio.</w:t>
-      </w:r>
-    </w:p>
-    <w:p>
-      <w:pPr>
-        <w:spacing w:after="0" w:line="240" w:lineRule="auto"/>
-        <w:rPr>
-          <w:rFonts w:ascii="Times New Roman" w:hAnsi="Times New Roman" w:cs="Times New Roman"/>
-          <w:sz w:val="24"/>
-          <w:szCs w:val="24"/>
-        </w:rPr>
-      </w:pPr>
-      <w:r>
-        <w:rPr>
-          <w:rFonts w:ascii="Times New Roman" w:hAnsi="Times New Roman" w:cs="Times New Roman"/>
-          <w:sz w:val="24"/>
-          <w:szCs w:val="24"/>
-        </w:rPr>
-        <w:lastRenderedPageBreak/>
-        <w:t>Should display volume level. Should display playback speed. Should be able to pause/play at any time.</w:t>
-      </w:r>
-      <w:r>
-        <w:rPr>
-          <w:rFonts w:ascii="Times New Roman" w:hAnsi="Times New Roman" w:cs="Times New Roman"/>
-          <w:sz w:val="24"/>
-          <w:szCs w:val="24"/>
-        </w:rPr>
-        <w:t xml:space="preserve"> </w:t>
-      </w:r>
-      <w:r>
-        <w:rPr>
-          <w:rFonts w:ascii="Times New Roman" w:hAnsi="Times New Roman" w:cs="Times New Roman"/>
-          <w:sz w:val="24"/>
-          <w:szCs w:val="24"/>
-        </w:rPr>
-        <w:t>May display battery level.</w:t>
+        <w:t>Must be able to:</w:t>
+      </w:r>
+    </w:p>
+    <w:p>
+      <w:pPr>
+        <w:pStyle w:val="ListParagraph"/>
+        <w:numPr>
+          <w:ilvl w:val="0"/>
+          <w:numId w:val="2"/>
+        </w:numPr>
+        <w:spacing w:after="0" w:line="240" w:lineRule="auto"/>
+        <w:rPr>
+          <w:rFonts w:ascii="Times New Roman" w:hAnsi="Times New Roman" w:eastAsia="Times New Roman" w:cs="Times New Roman" w:asciiTheme="minorAscii" w:hAnsiTheme="minorAscii" w:eastAsiaTheme="minorAscii" w:cstheme="minorAscii"/>
+          <w:sz w:val="24"/>
+          <w:szCs w:val="24"/>
+        </w:rPr>
+      </w:pPr>
+      <w:r>
+        <w:rPr>
+          <w:rFonts w:ascii="Times New Roman" w:hAnsi="Times New Roman" w:cs="Times New Roman"/>
+          <w:sz w:val="24"/>
+          <w:szCs w:val="24"/>
+        </w:rPr>
+        <w:t xml:space="preserve">Play an MHD </w:t>
+      </w:r>
+    </w:p>
+    <w:p>
+      <w:pPr>
+        <w:pStyle w:val="ListParagraph"/>
+        <w:numPr>
+          <w:ilvl w:val="0"/>
+          <w:numId w:val="2"/>
+        </w:numPr>
+        <w:spacing w:after="0" w:line="240" w:lineRule="auto"/>
+        <w:rPr>
+          <w:sz w:val="24"/>
+          <w:szCs w:val="24"/>
+        </w:rPr>
+      </w:pPr>
+      <w:r>
+        <w:rPr>
+          <w:rFonts w:ascii="Times New Roman" w:hAnsi="Times New Roman" w:cs="Times New Roman"/>
+          <w:sz w:val="24"/>
+          <w:szCs w:val="24"/>
+        </w:rPr>
+        <w:t>Use batteries</w:t>
+      </w:r>
+    </w:p>
+    <w:p>
+      <w:pPr>
+        <w:pStyle w:val="ListParagraph"/>
+        <w:numPr>
+          <w:ilvl w:val="0"/>
+          <w:numId w:val="2"/>
+        </w:numPr>
+        <w:spacing w:after="0" w:line="240" w:lineRule="auto"/>
+        <w:rPr>
+          <w:sz w:val="24"/>
+          <w:szCs w:val="24"/>
+        </w:rPr>
+      </w:pPr>
+      <w:r>
+        <w:rPr>
+          <w:rFonts w:ascii="Times New Roman" w:hAnsi="Times New Roman" w:cs="Times New Roman"/>
+          <w:sz w:val="24"/>
+          <w:szCs w:val="24"/>
+        </w:rPr>
+        <w:t>Play sound</w:t>
+      </w:r>
+    </w:p>
+    <w:p>
+      <w:pPr>
+        <w:pStyle w:val="ListParagraph"/>
+        <w:numPr>
+          <w:ilvl w:val="0"/>
+          <w:numId w:val="2"/>
+        </w:numPr>
+        <w:spacing w:after="0" w:line="240" w:lineRule="auto"/>
+        <w:rPr>
+          <w:sz w:val="24"/>
+          <w:szCs w:val="24"/>
+        </w:rPr>
+      </w:pPr>
+      <w:r>
+        <w:rPr>
+          <w:rFonts w:ascii="Times New Roman" w:hAnsi="Times New Roman" w:cs="Times New Roman"/>
+          <w:sz w:val="24"/>
+          <w:szCs w:val="24"/>
+        </w:rPr>
+        <w:t>Be able to change volume</w:t>
+      </w:r>
+    </w:p>
+    <w:p>
+      <w:pPr>
+        <w:pStyle w:val="ListParagraph"/>
+        <w:numPr>
+          <w:ilvl w:val="0"/>
+          <w:numId w:val="2"/>
+        </w:numPr>
+        <w:spacing w:after="0" w:line="240" w:lineRule="auto"/>
+        <w:rPr>
+          <w:sz w:val="24"/>
+          <w:szCs w:val="24"/>
+        </w:rPr>
+      </w:pPr>
+      <w:r>
+        <w:rPr>
+          <w:rFonts w:ascii="Times New Roman" w:hAnsi="Times New Roman" w:cs="Times New Roman"/>
+          <w:sz w:val="24"/>
+          <w:szCs w:val="24"/>
+        </w:rPr>
+        <w:t>Be able to change speed of audio (tempo)</w:t>
+      </w:r>
+    </w:p>
+    <w:p>
+      <w:pPr>
+        <w:spacing w:after="0" w:line="240" w:lineRule="auto"/>
+        <w:rPr>
+          <w:rFonts w:ascii="Times New Roman" w:hAnsi="Times New Roman" w:cs="Times New Roman"/>
+          <w:sz w:val="24"/>
+          <w:szCs w:val="24"/>
+        </w:rPr>
+      </w:pPr>
+    </w:p>
+    <w:p>
+      <w:pPr>
+        <w:spacing w:after="0" w:line="240" w:lineRule="auto"/>
+        <w:rPr>
+          <w:rFonts w:ascii="Times New Roman" w:hAnsi="Times New Roman" w:cs="Times New Roman"/>
+          <w:sz w:val="24"/>
+          <w:szCs w:val="24"/>
+        </w:rPr>
+      </w:pPr>
+      <w:r>
+        <w:rPr>
+          <w:rFonts w:ascii="Times New Roman" w:hAnsi="Times New Roman" w:cs="Times New Roman"/>
+          <w:sz w:val="24"/>
+          <w:szCs w:val="24"/>
+        </w:rPr>
+        <w:t>Should be able to:</w:t>
+      </w:r>
+    </w:p>
+    <w:p>
+      <w:pPr>
+        <w:pStyle w:val="ListParagraph"/>
+        <w:numPr>
+          <w:ilvl w:val="0"/>
+          <w:numId w:val="3"/>
+        </w:numPr>
+        <w:spacing w:after="0" w:line="240" w:lineRule="auto"/>
+        <w:rPr>
+          <w:rFonts w:ascii="Times New Roman" w:hAnsi="Times New Roman" w:eastAsia="Times New Roman" w:cs="Times New Roman" w:asciiTheme="minorAscii" w:hAnsiTheme="minorAscii" w:eastAsiaTheme="minorAscii" w:cstheme="minorAscii"/>
+          <w:sz w:val="24"/>
+          <w:szCs w:val="24"/>
+        </w:rPr>
+      </w:pPr>
+      <w:r>
+        <w:rPr>
+          <w:rFonts w:ascii="Times New Roman" w:hAnsi="Times New Roman" w:cs="Times New Roman"/>
+          <w:sz w:val="24"/>
+          <w:szCs w:val="24"/>
+        </w:rPr>
+        <w:t xml:space="preserve">Display volume level </w:t>
+      </w:r>
+    </w:p>
+    <w:p>
+      <w:pPr>
+        <w:pStyle w:val="ListParagraph"/>
+        <w:numPr>
+          <w:ilvl w:val="0"/>
+          <w:numId w:val="3"/>
+        </w:numPr>
+        <w:spacing w:after="0" w:line="240" w:lineRule="auto"/>
+        <w:rPr>
+          <w:rFonts w:ascii="Times New Roman" w:hAnsi="Times New Roman" w:eastAsia="Times New Roman" w:cs="Times New Roman" w:asciiTheme="minorAscii" w:hAnsiTheme="minorAscii" w:eastAsiaTheme="minorAscii" w:cstheme="minorAscii"/>
+          <w:sz w:val="24"/>
+          <w:szCs w:val="24"/>
+        </w:rPr>
+      </w:pPr>
+      <w:r>
+        <w:rPr>
+          <w:rFonts w:ascii="Times New Roman" w:hAnsi="Times New Roman" w:cs="Times New Roman"/>
+          <w:sz w:val="24"/>
+          <w:szCs w:val="24"/>
+        </w:rPr>
+        <w:t>Display playback speed</w:t>
+      </w:r>
+    </w:p>
+    <w:p>
+      <w:pPr>
+        <w:pStyle w:val="ListParagraph"/>
+        <w:numPr>
+          <w:ilvl w:val="0"/>
+          <w:numId w:val="3"/>
+        </w:numPr>
+        <w:spacing w:after="0" w:line="240" w:lineRule="auto"/>
+        <w:rPr>
+          <w:sz w:val="24"/>
+          <w:szCs w:val="24"/>
+        </w:rPr>
+      </w:pPr>
+      <w:r>
+        <w:rPr>
+          <w:rFonts w:ascii="Times New Roman" w:hAnsi="Times New Roman" w:cs="Times New Roman"/>
+          <w:sz w:val="24"/>
+          <w:szCs w:val="24"/>
+        </w:rPr>
+        <w:t>Be able to pause/play at any time</w:t>
+      </w:r>
+    </w:p>
+    <w:p>
+      <w:pPr>
+        <w:pStyle w:val="Normal"/>
+        <w:spacing w:after="0" w:line="240" w:lineRule="auto"/>
+        <w:ind w:left="360"/>
+        <w:rPr>
+          <w:rFonts w:ascii="Times New Roman" w:hAnsi="Times New Roman" w:cs="Times New Roman"/>
+          <w:sz w:val="24"/>
+          <w:szCs w:val="24"/>
+        </w:rPr>
+      </w:pPr>
+    </w:p>
+    <w:p>
+      <w:pPr>
+        <w:pStyle w:val="Normal"/>
+        <w:spacing w:after="0" w:line="240" w:lineRule="auto"/>
+        <w:ind w:left="0"/>
+        <w:rPr>
+          <w:rFonts w:ascii="Times New Roman" w:hAnsi="Times New Roman" w:cs="Times New Roman"/>
+          <w:sz w:val="24"/>
+          <w:szCs w:val="24"/>
+        </w:rPr>
+      </w:pPr>
+      <w:r>
+        <w:rPr>
+          <w:rFonts w:ascii="Times New Roman" w:hAnsi="Times New Roman" w:cs="Times New Roman"/>
+          <w:sz w:val="24"/>
+          <w:szCs w:val="24"/>
+        </w:rPr>
+        <w:t>May be able to:</w:t>
+      </w:r>
+    </w:p>
+    <w:p>
+      <w:pPr>
+        <w:pStyle w:val="ListParagraph"/>
+        <w:numPr>
+          <w:ilvl w:val="0"/>
+          <w:numId w:val="4"/>
+        </w:numPr>
+        <w:spacing w:after="0" w:line="240" w:lineRule="auto"/>
+        <w:rPr>
+          <w:rFonts w:ascii="Times New Roman" w:hAnsi="Times New Roman" w:eastAsia="Times New Roman" w:cs="Times New Roman" w:asciiTheme="minorAscii" w:hAnsiTheme="minorAscii" w:eastAsiaTheme="minorAscii" w:cstheme="minorAscii"/>
+          <w:sz w:val="24"/>
+          <w:szCs w:val="24"/>
+        </w:rPr>
+      </w:pPr>
+      <w:r>
+        <w:rPr>
+          <w:rFonts w:ascii="Times New Roman" w:hAnsi="Times New Roman" w:cs="Times New Roman"/>
+          <w:sz w:val="24"/>
+          <w:szCs w:val="24"/>
+        </w:rPr>
+        <w:t>Display battery level.</w:t>
       </w:r>
     </w:p>
     <w:p>
@@ -1035,30 +1310,24 @@
         </w:rPr>
       </w:pPr>
       <w:r>
-        <w:rPr>
-          <w:rFonts w:ascii="Times New Roman" w:hAnsi="Times New Roman" w:cs="Times New Roman"/>
-          <w:noProof/>
-          <w:sz w:val="24"/>
-          <w:szCs w:val="24"/>
-        </w:rPr>
         <w:drawing>
-          <wp:inline distT="0" distB="0" distL="0" distR="0" wp14:anchorId="3E33A970" wp14:editId="36740939">
+          <wp:inline wp14:editId="25B85AA7" wp14:anchorId="3E33A970">
             <wp:extent cx="5943600" cy="3738245"/>
             <wp:effectExtent l="0" t="0" r="0" b="0"/>
-            <wp:docPr id="3" name="Picture 3" descr="Diagram&#10;&#10;Description automatically generated"/>
+            <wp:docPr id="3" name="Picture 3" descr="Diagram&#10;&#10;Description automatically generated" title=""/>
             <wp:cNvGraphicFramePr>
-              <a:graphicFrameLocks xmlns:a="http://schemas.openxmlformats.org/drawingml/2006/main" noChangeAspect="1"/>
+              <a:graphicFrameLocks noChangeAspect="1"/>
             </wp:cNvGraphicFramePr>
-            <a:graphic xmlns:a="http://schemas.openxmlformats.org/drawingml/2006/main">
+            <a:graphic>
               <a:graphicData uri="http://schemas.openxmlformats.org/drawingml/2006/picture">
-                <pic:pic xmlns:pic="http://schemas.openxmlformats.org/drawingml/2006/picture">
+                <pic:pic>
                   <pic:nvPicPr>
-                    <pic:cNvPr id="3" name="Picture 3" descr="Diagram&#10;&#10;Description automatically generated"/>
+                    <pic:cNvPr id="0" name="Picture 3"/>
                     <pic:cNvPicPr/>
                   </pic:nvPicPr>
                   <pic:blipFill>
-                    <a:blip r:embed="rId8">
-                      <a:extLst>
+                    <a:blip r:embed="Rdd0de52851e145b1">
+                      <a:extLst xmlns:a="http://schemas.openxmlformats.org/drawingml/2006/main">
                         <a:ext uri="{28A0092B-C50C-407E-A947-70E740481C1C}">
                           <a14:useLocalDpi xmlns:a14="http://schemas.microsoft.com/office/drawing/2010/main" val="0"/>
                         </a:ext>
@@ -1069,7 +1338,7 @@
                     </a:stretch>
                   </pic:blipFill>
                   <pic:spPr>
-                    <a:xfrm>
+                    <a:xfrm rot="0" flipH="0" flipV="0">
                       <a:off x="0" y="0"/>
                       <a:ext cx="5943600" cy="3738245"/>
                     </a:xfrm>
@@ -1612,8 +1881,8 @@
       <w:r>
         <w:rPr>
           <w:rFonts w:ascii="Times New Roman" w:hAnsi="Times New Roman" w:cs="Times New Roman"/>
-          <w:b/>
-          <w:bCs/>
+          <w:b w:val="1"/>
+          <w:bCs w:val="1"/>
           <w:sz w:val="48"/>
           <w:szCs w:val="48"/>
         </w:rPr>
@@ -1627,15 +1896,26 @@
           <w:rFonts w:ascii="Times New Roman" w:hAnsi="Times New Roman" w:cs="Times New Roman"/>
           <w:sz w:val="24"/>
           <w:szCs w:val="24"/>
-        </w:rPr>
-      </w:pPr>
-      <w:r>
-        <w:rPr>
-          <w:rFonts w:ascii="Times New Roman" w:hAnsi="Times New Roman" w:cs="Times New Roman"/>
-          <w:sz w:val="24"/>
-          <w:szCs w:val="24"/>
           <w:u w:val="single"/>
         </w:rPr>
+      </w:pPr>
+    </w:p>
+    <w:p>
+      <w:pPr>
+        <w:spacing w:after="0" w:line="240" w:lineRule="auto"/>
+        <w:rPr>
+          <w:rFonts w:ascii="Times New Roman" w:hAnsi="Times New Roman" w:cs="Times New Roman"/>
+          <w:sz w:val="24"/>
+          <w:szCs w:val="24"/>
+        </w:rPr>
+      </w:pPr>
+      <w:r>
+        <w:rPr>
+          <w:rFonts w:ascii="Times New Roman" w:hAnsi="Times New Roman" w:cs="Times New Roman"/>
+          <w:sz w:val="24"/>
+          <w:szCs w:val="24"/>
+          <w:u w:val="single"/>
+        </w:rPr>
         <w:t>Processor</w:t>
       </w:r>
       <w:r>
@@ -1732,7 +2012,7 @@
       </w:pPr>
     </w:p>
     <w:sectPr>
-      <w:pgSz w:w="12240" w:h="15840" w:code="1"/>
+      <w:pgSz w:w="12240" w:h="15840" w:orient="portrait" w:code="1"/>
       <w:pgMar w:top="1440" w:right="1440" w:bottom="1440" w:left="1440" w:header="720" w:footer="720" w:gutter="0"/>
       <w:pgNumType w:start="1"/>
       <w:cols w:space="720"/>
@@ -1773,20 +2053,20 @@
     <w:pPr>
       <w:pStyle w:val="Footer"/>
       <w:pBdr>
-        <w:top w:val="single" w:sz="48" w:space="1" w:color="auto"/>
+        <w:top w:val="single" w:color="auto" w:sz="48" w:space="1"/>
       </w:pBdr>
     </w:pPr>
     <w:r>
       <w:t>Soundwaves</w:t>
     </w:r>
     <w:r>
-      <w:ptab w:relativeTo="margin" w:alignment="center" w:leader="none"/>
+      <w:ptab w:alignment="center" w:relativeTo="margin" w:leader="none"/>
     </w:r>
     <w:r>
       <w:t>Product Design Specification</w:t>
     </w:r>
     <w:r>
-      <w:ptab w:relativeTo="margin" w:alignment="right" w:leader="none"/>
+      <w:ptab w:alignment="right" w:relativeTo="margin" w:leader="none"/>
     </w:r>
     <w:r>
       <w:t xml:space="preserve">Page </w:t>
@@ -1838,12 +2118,473 @@
 </w:footnotes>
 </file>
 
+<file path=word/numbering.xml><?xml version="1.0" encoding="utf-8"?>
+<w:numbering xmlns:w="http://schemas.openxmlformats.org/wordprocessingml/2006/main">
+  <w:abstractNum xmlns:w="http://schemas.openxmlformats.org/wordprocessingml/2006/main" w:abstractNumId="3">
+    <w:multiLevelType xmlns:w="http://schemas.openxmlformats.org/wordprocessingml/2006/main" w:val="hybridMultilevel"/>
+    <w:lvl xmlns:w="http://schemas.openxmlformats.org/wordprocessingml/2006/main" w:ilvl="0">
+      <w:start w:val="1"/>
+      <w:numFmt w:val="bullet"/>
+      <w:lvlText w:val=""/>
+      <w:lvlJc w:val="left"/>
+      <w:pPr>
+        <w:ind w:left="720" w:hanging="360"/>
+      </w:pPr>
+      <w:rPr>
+        <w:rFonts w:hint="default" w:ascii="Symbol" w:hAnsi="Symbol"/>
+      </w:rPr>
+    </w:lvl>
+    <w:lvl xmlns:w="http://schemas.openxmlformats.org/wordprocessingml/2006/main" w:ilvl="1">
+      <w:start w:val="1"/>
+      <w:numFmt w:val="bullet"/>
+      <w:lvlText w:val="o"/>
+      <w:lvlJc w:val="left"/>
+      <w:pPr>
+        <w:ind w:left="1440" w:hanging="360"/>
+      </w:pPr>
+      <w:rPr>
+        <w:rFonts w:hint="default" w:ascii="Courier New" w:hAnsi="Courier New"/>
+      </w:rPr>
+    </w:lvl>
+    <w:lvl xmlns:w="http://schemas.openxmlformats.org/wordprocessingml/2006/main" w:ilvl="2">
+      <w:start w:val="1"/>
+      <w:numFmt w:val="bullet"/>
+      <w:lvlText w:val=""/>
+      <w:lvlJc w:val="left"/>
+      <w:pPr>
+        <w:ind w:left="2160" w:hanging="360"/>
+      </w:pPr>
+      <w:rPr>
+        <w:rFonts w:hint="default" w:ascii="Wingdings" w:hAnsi="Wingdings"/>
+      </w:rPr>
+    </w:lvl>
+    <w:lvl xmlns:w="http://schemas.openxmlformats.org/wordprocessingml/2006/main" w:ilvl="3">
+      <w:start w:val="1"/>
+      <w:numFmt w:val="bullet"/>
+      <w:lvlText w:val=""/>
+      <w:lvlJc w:val="left"/>
+      <w:pPr>
+        <w:ind w:left="2880" w:hanging="360"/>
+      </w:pPr>
+      <w:rPr>
+        <w:rFonts w:hint="default" w:ascii="Symbol" w:hAnsi="Symbol"/>
+      </w:rPr>
+    </w:lvl>
+    <w:lvl xmlns:w="http://schemas.openxmlformats.org/wordprocessingml/2006/main" w:ilvl="4">
+      <w:start w:val="1"/>
+      <w:numFmt w:val="bullet"/>
+      <w:lvlText w:val="o"/>
+      <w:lvlJc w:val="left"/>
+      <w:pPr>
+        <w:ind w:left="3600" w:hanging="360"/>
+      </w:pPr>
+      <w:rPr>
+        <w:rFonts w:hint="default" w:ascii="Courier New" w:hAnsi="Courier New"/>
+      </w:rPr>
+    </w:lvl>
+    <w:lvl xmlns:w="http://schemas.openxmlformats.org/wordprocessingml/2006/main" w:ilvl="5">
+      <w:start w:val="1"/>
+      <w:numFmt w:val="bullet"/>
+      <w:lvlText w:val=""/>
+      <w:lvlJc w:val="left"/>
+      <w:pPr>
+        <w:ind w:left="4320" w:hanging="360"/>
+      </w:pPr>
+      <w:rPr>
+        <w:rFonts w:hint="default" w:ascii="Wingdings" w:hAnsi="Wingdings"/>
+      </w:rPr>
+    </w:lvl>
+    <w:lvl xmlns:w="http://schemas.openxmlformats.org/wordprocessingml/2006/main" w:ilvl="6">
+      <w:start w:val="1"/>
+      <w:numFmt w:val="bullet"/>
+      <w:lvlText w:val=""/>
+      <w:lvlJc w:val="left"/>
+      <w:pPr>
+        <w:ind w:left="5040" w:hanging="360"/>
+      </w:pPr>
+      <w:rPr>
+        <w:rFonts w:hint="default" w:ascii="Symbol" w:hAnsi="Symbol"/>
+      </w:rPr>
+    </w:lvl>
+    <w:lvl xmlns:w="http://schemas.openxmlformats.org/wordprocessingml/2006/main" w:ilvl="7">
+      <w:start w:val="1"/>
+      <w:numFmt w:val="bullet"/>
+      <w:lvlText w:val="o"/>
+      <w:lvlJc w:val="left"/>
+      <w:pPr>
+        <w:ind w:left="5760" w:hanging="360"/>
+      </w:pPr>
+      <w:rPr>
+        <w:rFonts w:hint="default" w:ascii="Courier New" w:hAnsi="Courier New"/>
+      </w:rPr>
+    </w:lvl>
+    <w:lvl xmlns:w="http://schemas.openxmlformats.org/wordprocessingml/2006/main" w:ilvl="8">
+      <w:start w:val="1"/>
+      <w:numFmt w:val="bullet"/>
+      <w:lvlText w:val=""/>
+      <w:lvlJc w:val="left"/>
+      <w:pPr>
+        <w:ind w:left="6480" w:hanging="360"/>
+      </w:pPr>
+      <w:rPr>
+        <w:rFonts w:hint="default" w:ascii="Wingdings" w:hAnsi="Wingdings"/>
+      </w:rPr>
+    </w:lvl>
+  </w:abstractNum>
+  <w:abstractNum xmlns:w="http://schemas.openxmlformats.org/wordprocessingml/2006/main" w:abstractNumId="2">
+    <w:multiLevelType xmlns:w="http://schemas.openxmlformats.org/wordprocessingml/2006/main" w:val="hybridMultilevel"/>
+    <w:lvl xmlns:w="http://schemas.openxmlformats.org/wordprocessingml/2006/main" w:ilvl="0">
+      <w:start w:val="1"/>
+      <w:numFmt w:val="bullet"/>
+      <w:lvlText w:val=""/>
+      <w:lvlJc w:val="left"/>
+      <w:pPr>
+        <w:ind w:left="720" w:hanging="360"/>
+      </w:pPr>
+      <w:rPr>
+        <w:rFonts w:hint="default" w:ascii="Symbol" w:hAnsi="Symbol"/>
+      </w:rPr>
+    </w:lvl>
+    <w:lvl xmlns:w="http://schemas.openxmlformats.org/wordprocessingml/2006/main" w:ilvl="1">
+      <w:start w:val="1"/>
+      <w:numFmt w:val="bullet"/>
+      <w:lvlText w:val="o"/>
+      <w:lvlJc w:val="left"/>
+      <w:pPr>
+        <w:ind w:left="1440" w:hanging="360"/>
+      </w:pPr>
+      <w:rPr>
+        <w:rFonts w:hint="default" w:ascii="Courier New" w:hAnsi="Courier New"/>
+      </w:rPr>
+    </w:lvl>
+    <w:lvl xmlns:w="http://schemas.openxmlformats.org/wordprocessingml/2006/main" w:ilvl="2">
+      <w:start w:val="1"/>
+      <w:numFmt w:val="bullet"/>
+      <w:lvlText w:val=""/>
+      <w:lvlJc w:val="left"/>
+      <w:pPr>
+        <w:ind w:left="2160" w:hanging="360"/>
+      </w:pPr>
+      <w:rPr>
+        <w:rFonts w:hint="default" w:ascii="Wingdings" w:hAnsi="Wingdings"/>
+      </w:rPr>
+    </w:lvl>
+    <w:lvl xmlns:w="http://schemas.openxmlformats.org/wordprocessingml/2006/main" w:ilvl="3">
+      <w:start w:val="1"/>
+      <w:numFmt w:val="bullet"/>
+      <w:lvlText w:val=""/>
+      <w:lvlJc w:val="left"/>
+      <w:pPr>
+        <w:ind w:left="2880" w:hanging="360"/>
+      </w:pPr>
+      <w:rPr>
+        <w:rFonts w:hint="default" w:ascii="Symbol" w:hAnsi="Symbol"/>
+      </w:rPr>
+    </w:lvl>
+    <w:lvl xmlns:w="http://schemas.openxmlformats.org/wordprocessingml/2006/main" w:ilvl="4">
+      <w:start w:val="1"/>
+      <w:numFmt w:val="bullet"/>
+      <w:lvlText w:val="o"/>
+      <w:lvlJc w:val="left"/>
+      <w:pPr>
+        <w:ind w:left="3600" w:hanging="360"/>
+      </w:pPr>
+      <w:rPr>
+        <w:rFonts w:hint="default" w:ascii="Courier New" w:hAnsi="Courier New"/>
+      </w:rPr>
+    </w:lvl>
+    <w:lvl xmlns:w="http://schemas.openxmlformats.org/wordprocessingml/2006/main" w:ilvl="5">
+      <w:start w:val="1"/>
+      <w:numFmt w:val="bullet"/>
+      <w:lvlText w:val=""/>
+      <w:lvlJc w:val="left"/>
+      <w:pPr>
+        <w:ind w:left="4320" w:hanging="360"/>
+      </w:pPr>
+      <w:rPr>
+        <w:rFonts w:hint="default" w:ascii="Wingdings" w:hAnsi="Wingdings"/>
+      </w:rPr>
+    </w:lvl>
+    <w:lvl xmlns:w="http://schemas.openxmlformats.org/wordprocessingml/2006/main" w:ilvl="6">
+      <w:start w:val="1"/>
+      <w:numFmt w:val="bullet"/>
+      <w:lvlText w:val=""/>
+      <w:lvlJc w:val="left"/>
+      <w:pPr>
+        <w:ind w:left="5040" w:hanging="360"/>
+      </w:pPr>
+      <w:rPr>
+        <w:rFonts w:hint="default" w:ascii="Symbol" w:hAnsi="Symbol"/>
+      </w:rPr>
+    </w:lvl>
+    <w:lvl xmlns:w="http://schemas.openxmlformats.org/wordprocessingml/2006/main" w:ilvl="7">
+      <w:start w:val="1"/>
+      <w:numFmt w:val="bullet"/>
+      <w:lvlText w:val="o"/>
+      <w:lvlJc w:val="left"/>
+      <w:pPr>
+        <w:ind w:left="5760" w:hanging="360"/>
+      </w:pPr>
+      <w:rPr>
+        <w:rFonts w:hint="default" w:ascii="Courier New" w:hAnsi="Courier New"/>
+      </w:rPr>
+    </w:lvl>
+    <w:lvl xmlns:w="http://schemas.openxmlformats.org/wordprocessingml/2006/main" w:ilvl="8">
+      <w:start w:val="1"/>
+      <w:numFmt w:val="bullet"/>
+      <w:lvlText w:val=""/>
+      <w:lvlJc w:val="left"/>
+      <w:pPr>
+        <w:ind w:left="6480" w:hanging="360"/>
+      </w:pPr>
+      <w:rPr>
+        <w:rFonts w:hint="default" w:ascii="Wingdings" w:hAnsi="Wingdings"/>
+      </w:rPr>
+    </w:lvl>
+  </w:abstractNum>
+  <w:abstractNum xmlns:w="http://schemas.openxmlformats.org/wordprocessingml/2006/main" w:abstractNumId="1">
+    <w:multiLevelType xmlns:w="http://schemas.openxmlformats.org/wordprocessingml/2006/main" w:val="hybridMultilevel"/>
+    <w:lvl xmlns:w="http://schemas.openxmlformats.org/wordprocessingml/2006/main" w:ilvl="0">
+      <w:start w:val="1"/>
+      <w:numFmt w:val="bullet"/>
+      <w:lvlText w:val=""/>
+      <w:lvlJc w:val="left"/>
+      <w:pPr>
+        <w:ind w:left="720" w:hanging="360"/>
+      </w:pPr>
+      <w:rPr>
+        <w:rFonts w:hint="default" w:ascii="Symbol" w:hAnsi="Symbol"/>
+      </w:rPr>
+    </w:lvl>
+    <w:lvl xmlns:w="http://schemas.openxmlformats.org/wordprocessingml/2006/main" w:ilvl="1">
+      <w:start w:val="1"/>
+      <w:numFmt w:val="bullet"/>
+      <w:lvlText w:val="o"/>
+      <w:lvlJc w:val="left"/>
+      <w:pPr>
+        <w:ind w:left="1440" w:hanging="360"/>
+      </w:pPr>
+      <w:rPr>
+        <w:rFonts w:hint="default" w:ascii="Courier New" w:hAnsi="Courier New"/>
+      </w:rPr>
+    </w:lvl>
+    <w:lvl xmlns:w="http://schemas.openxmlformats.org/wordprocessingml/2006/main" w:ilvl="2">
+      <w:start w:val="1"/>
+      <w:numFmt w:val="bullet"/>
+      <w:lvlText w:val=""/>
+      <w:lvlJc w:val="left"/>
+      <w:pPr>
+        <w:ind w:left="2160" w:hanging="360"/>
+      </w:pPr>
+      <w:rPr>
+        <w:rFonts w:hint="default" w:ascii="Wingdings" w:hAnsi="Wingdings"/>
+      </w:rPr>
+    </w:lvl>
+    <w:lvl xmlns:w="http://schemas.openxmlformats.org/wordprocessingml/2006/main" w:ilvl="3">
+      <w:start w:val="1"/>
+      <w:numFmt w:val="bullet"/>
+      <w:lvlText w:val=""/>
+      <w:lvlJc w:val="left"/>
+      <w:pPr>
+        <w:ind w:left="2880" w:hanging="360"/>
+      </w:pPr>
+      <w:rPr>
+        <w:rFonts w:hint="default" w:ascii="Symbol" w:hAnsi="Symbol"/>
+      </w:rPr>
+    </w:lvl>
+    <w:lvl xmlns:w="http://schemas.openxmlformats.org/wordprocessingml/2006/main" w:ilvl="4">
+      <w:start w:val="1"/>
+      <w:numFmt w:val="bullet"/>
+      <w:lvlText w:val="o"/>
+      <w:lvlJc w:val="left"/>
+      <w:pPr>
+        <w:ind w:left="3600" w:hanging="360"/>
+      </w:pPr>
+      <w:rPr>
+        <w:rFonts w:hint="default" w:ascii="Courier New" w:hAnsi="Courier New"/>
+      </w:rPr>
+    </w:lvl>
+    <w:lvl xmlns:w="http://schemas.openxmlformats.org/wordprocessingml/2006/main" w:ilvl="5">
+      <w:start w:val="1"/>
+      <w:numFmt w:val="bullet"/>
+      <w:lvlText w:val=""/>
+      <w:lvlJc w:val="left"/>
+      <w:pPr>
+        <w:ind w:left="4320" w:hanging="360"/>
+      </w:pPr>
+      <w:rPr>
+        <w:rFonts w:hint="default" w:ascii="Wingdings" w:hAnsi="Wingdings"/>
+      </w:rPr>
+    </w:lvl>
+    <w:lvl xmlns:w="http://schemas.openxmlformats.org/wordprocessingml/2006/main" w:ilvl="6">
+      <w:start w:val="1"/>
+      <w:numFmt w:val="bullet"/>
+      <w:lvlText w:val=""/>
+      <w:lvlJc w:val="left"/>
+      <w:pPr>
+        <w:ind w:left="5040" w:hanging="360"/>
+      </w:pPr>
+      <w:rPr>
+        <w:rFonts w:hint="default" w:ascii="Symbol" w:hAnsi="Symbol"/>
+      </w:rPr>
+    </w:lvl>
+    <w:lvl xmlns:w="http://schemas.openxmlformats.org/wordprocessingml/2006/main" w:ilvl="7">
+      <w:start w:val="1"/>
+      <w:numFmt w:val="bullet"/>
+      <w:lvlText w:val="o"/>
+      <w:lvlJc w:val="left"/>
+      <w:pPr>
+        <w:ind w:left="5760" w:hanging="360"/>
+      </w:pPr>
+      <w:rPr>
+        <w:rFonts w:hint="default" w:ascii="Courier New" w:hAnsi="Courier New"/>
+      </w:rPr>
+    </w:lvl>
+    <w:lvl xmlns:w="http://schemas.openxmlformats.org/wordprocessingml/2006/main" w:ilvl="8">
+      <w:start w:val="1"/>
+      <w:numFmt w:val="bullet"/>
+      <w:lvlText w:val=""/>
+      <w:lvlJc w:val="left"/>
+      <w:pPr>
+        <w:ind w:left="6480" w:hanging="360"/>
+      </w:pPr>
+      <w:rPr>
+        <w:rFonts w:hint="default" w:ascii="Wingdings" w:hAnsi="Wingdings"/>
+      </w:rPr>
+    </w:lvl>
+  </w:abstractNum>
+  <w:abstractNum xmlns:w="http://schemas.openxmlformats.org/wordprocessingml/2006/main" w:abstractNumId="0">
+    <w:multiLevelType xmlns:w="http://schemas.openxmlformats.org/wordprocessingml/2006/main" w:val="hybridMultilevel"/>
+    <w:lvl xmlns:w="http://schemas.openxmlformats.org/wordprocessingml/2006/main" w:ilvl="0">
+      <w:start w:val="1"/>
+      <w:numFmt w:val="bullet"/>
+      <w:lvlText w:val=""/>
+      <w:lvlJc w:val="left"/>
+      <w:pPr>
+        <w:ind w:left="720" w:hanging="360"/>
+      </w:pPr>
+      <w:rPr>
+        <w:rFonts w:hint="default" w:ascii="Symbol" w:hAnsi="Symbol"/>
+      </w:rPr>
+    </w:lvl>
+    <w:lvl xmlns:w="http://schemas.openxmlformats.org/wordprocessingml/2006/main" w:ilvl="1">
+      <w:start w:val="1"/>
+      <w:numFmt w:val="bullet"/>
+      <w:lvlText w:val="o"/>
+      <w:lvlJc w:val="left"/>
+      <w:pPr>
+        <w:ind w:left="1440" w:hanging="360"/>
+      </w:pPr>
+      <w:rPr>
+        <w:rFonts w:hint="default" w:ascii="Courier New" w:hAnsi="Courier New"/>
+      </w:rPr>
+    </w:lvl>
+    <w:lvl xmlns:w="http://schemas.openxmlformats.org/wordprocessingml/2006/main" w:ilvl="2">
+      <w:start w:val="1"/>
+      <w:numFmt w:val="bullet"/>
+      <w:lvlText w:val=""/>
+      <w:lvlJc w:val="left"/>
+      <w:pPr>
+        <w:ind w:left="2160" w:hanging="360"/>
+      </w:pPr>
+      <w:rPr>
+        <w:rFonts w:hint="default" w:ascii="Wingdings" w:hAnsi="Wingdings"/>
+      </w:rPr>
+    </w:lvl>
+    <w:lvl xmlns:w="http://schemas.openxmlformats.org/wordprocessingml/2006/main" w:ilvl="3">
+      <w:start w:val="1"/>
+      <w:numFmt w:val="bullet"/>
+      <w:lvlText w:val=""/>
+      <w:lvlJc w:val="left"/>
+      <w:pPr>
+        <w:ind w:left="2880" w:hanging="360"/>
+      </w:pPr>
+      <w:rPr>
+        <w:rFonts w:hint="default" w:ascii="Symbol" w:hAnsi="Symbol"/>
+      </w:rPr>
+    </w:lvl>
+    <w:lvl xmlns:w="http://schemas.openxmlformats.org/wordprocessingml/2006/main" w:ilvl="4">
+      <w:start w:val="1"/>
+      <w:numFmt w:val="bullet"/>
+      <w:lvlText w:val="o"/>
+      <w:lvlJc w:val="left"/>
+      <w:pPr>
+        <w:ind w:left="3600" w:hanging="360"/>
+      </w:pPr>
+      <w:rPr>
+        <w:rFonts w:hint="default" w:ascii="Courier New" w:hAnsi="Courier New"/>
+      </w:rPr>
+    </w:lvl>
+    <w:lvl xmlns:w="http://schemas.openxmlformats.org/wordprocessingml/2006/main" w:ilvl="5">
+      <w:start w:val="1"/>
+      <w:numFmt w:val="bullet"/>
+      <w:lvlText w:val=""/>
+      <w:lvlJc w:val="left"/>
+      <w:pPr>
+        <w:ind w:left="4320" w:hanging="360"/>
+      </w:pPr>
+      <w:rPr>
+        <w:rFonts w:hint="default" w:ascii="Wingdings" w:hAnsi="Wingdings"/>
+      </w:rPr>
+    </w:lvl>
+    <w:lvl xmlns:w="http://schemas.openxmlformats.org/wordprocessingml/2006/main" w:ilvl="6">
+      <w:start w:val="1"/>
+      <w:numFmt w:val="bullet"/>
+      <w:lvlText w:val=""/>
+      <w:lvlJc w:val="left"/>
+      <w:pPr>
+        <w:ind w:left="5040" w:hanging="360"/>
+      </w:pPr>
+      <w:rPr>
+        <w:rFonts w:hint="default" w:ascii="Symbol" w:hAnsi="Symbol"/>
+      </w:rPr>
+    </w:lvl>
+    <w:lvl xmlns:w="http://schemas.openxmlformats.org/wordprocessingml/2006/main" w:ilvl="7">
+      <w:start w:val="1"/>
+      <w:numFmt w:val="bullet"/>
+      <w:lvlText w:val="o"/>
+      <w:lvlJc w:val="left"/>
+      <w:pPr>
+        <w:ind w:left="5760" w:hanging="360"/>
+      </w:pPr>
+      <w:rPr>
+        <w:rFonts w:hint="default" w:ascii="Courier New" w:hAnsi="Courier New"/>
+      </w:rPr>
+    </w:lvl>
+    <w:lvl xmlns:w="http://schemas.openxmlformats.org/wordprocessingml/2006/main" w:ilvl="8">
+      <w:start w:val="1"/>
+      <w:numFmt w:val="bullet"/>
+      <w:lvlText w:val=""/>
+      <w:lvlJc w:val="left"/>
+      <w:pPr>
+        <w:ind w:left="6480" w:hanging="360"/>
+      </w:pPr>
+      <w:rPr>
+        <w:rFonts w:hint="default" w:ascii="Wingdings" w:hAnsi="Wingdings"/>
+      </w:rPr>
+    </w:lvl>
+  </w:abstractNum>
+  <w:num w:numId="4">
+    <w:abstractNumId w:val="3"/>
+  </w:num>
+  <w:num w:numId="3">
+    <w:abstractNumId w:val="2"/>
+  </w:num>
+  <w:num w:numId="2">
+    <w:abstractNumId w:val="1"/>
+  </w:num>
+  <w:num w:numId="1">
+    <w:abstractNumId w:val="0"/>
+  </w:num>
+</w:numbering>
+</file>
+
 <file path=word/styles.xml><?xml version="1.0" encoding="utf-8"?>
 <w:styles xmlns:mc="http://schemas.openxmlformats.org/markup-compatibility/2006" xmlns:r="http://schemas.openxmlformats.org/officeDocument/2006/relationships" xmlns:w="http://schemas.openxmlformats.org/wordprocessingml/2006/main" xmlns:w14="http://schemas.microsoft.com/office/word/2010/wordml" xmlns:w15="http://schemas.microsoft.com/office/word/2012/wordml" xmlns:w16cex="http://schemas.microsoft.com/office/word/2018/wordml/cex" xmlns:w16cid="http://schemas.microsoft.com/office/word/2016/wordml/cid" xmlns:w16="http://schemas.microsoft.com/office/word/2018/wordml" xmlns:w16se="http://schemas.microsoft.com/office/word/2015/wordml/symex" mc:Ignorable="w14 w15 w16se w16cid w16 w16cex">
   <w:docDefaults>
     <w:rPrDefault>
       <w:rPr>
-        <w:rFonts w:asciiTheme="minorHAnsi" w:eastAsiaTheme="minorHAnsi" w:hAnsiTheme="minorHAnsi" w:cstheme="minorBidi"/>
+        <w:rFonts w:asciiTheme="minorHAnsi" w:hAnsiTheme="minorHAnsi" w:eastAsiaTheme="minorHAnsi" w:cstheme="minorBidi"/>
         <w:sz w:val="22"/>
         <w:szCs w:val="22"/>
         <w:lang w:val="en-US" w:eastAsia="en-US" w:bidi="ar-SA"/>
@@ -1858,14 +2599,14 @@
   <w:latentStyles w:defLockedState="0" w:defUIPriority="99" w:defSemiHidden="0" w:defUnhideWhenUsed="0" w:defQFormat="0" w:count="376">
     <w:lsdException w:name="Normal" w:uiPriority="0" w:qFormat="1"/>
     <w:lsdException w:name="heading 1" w:uiPriority="9" w:qFormat="1"/>
-    <w:lsdException w:name="heading 2" w:semiHidden="1" w:uiPriority="9" w:unhideWhenUsed="1" w:qFormat="1"/>
-    <w:lsdException w:name="heading 3" w:semiHidden="1" w:uiPriority="9" w:unhideWhenUsed="1" w:qFormat="1"/>
-    <w:lsdException w:name="heading 4" w:semiHidden="1" w:uiPriority="9" w:unhideWhenUsed="1" w:qFormat="1"/>
-    <w:lsdException w:name="heading 5" w:semiHidden="1" w:uiPriority="9" w:unhideWhenUsed="1" w:qFormat="1"/>
-    <w:lsdException w:name="heading 6" w:semiHidden="1" w:uiPriority="9" w:unhideWhenUsed="1" w:qFormat="1"/>
-    <w:lsdException w:name="heading 7" w:semiHidden="1" w:uiPriority="9" w:unhideWhenUsed="1" w:qFormat="1"/>
-    <w:lsdException w:name="heading 8" w:semiHidden="1" w:uiPriority="9" w:unhideWhenUsed="1" w:qFormat="1"/>
-    <w:lsdException w:name="heading 9" w:semiHidden="1" w:uiPriority="9" w:unhideWhenUsed="1" w:qFormat="1"/>
+    <w:lsdException w:name="heading 2" w:uiPriority="9" w:semiHidden="1" w:unhideWhenUsed="1" w:qFormat="1"/>
+    <w:lsdException w:name="heading 3" w:uiPriority="9" w:semiHidden="1" w:unhideWhenUsed="1" w:qFormat="1"/>
+    <w:lsdException w:name="heading 4" w:uiPriority="9" w:semiHidden="1" w:unhideWhenUsed="1" w:qFormat="1"/>
+    <w:lsdException w:name="heading 5" w:uiPriority="9" w:semiHidden="1" w:unhideWhenUsed="1" w:qFormat="1"/>
+    <w:lsdException w:name="heading 6" w:uiPriority="9" w:semiHidden="1" w:unhideWhenUsed="1" w:qFormat="1"/>
+    <w:lsdException w:name="heading 7" w:uiPriority="9" w:semiHidden="1" w:unhideWhenUsed="1" w:qFormat="1"/>
+    <w:lsdException w:name="heading 8" w:uiPriority="9" w:semiHidden="1" w:unhideWhenUsed="1" w:qFormat="1"/>
+    <w:lsdException w:name="heading 9" w:uiPriority="9" w:semiHidden="1" w:unhideWhenUsed="1" w:qFormat="1"/>
     <w:lsdException w:name="index 1" w:semiHidden="1" w:unhideWhenUsed="1"/>
     <w:lsdException w:name="index 2" w:semiHidden="1" w:unhideWhenUsed="1"/>
     <w:lsdException w:name="index 3" w:semiHidden="1" w:unhideWhenUsed="1"/>
@@ -1875,22 +2616,22 @@
     <w:lsdException w:name="index 7" w:semiHidden="1" w:unhideWhenUsed="1"/>
     <w:lsdException w:name="index 8" w:semiHidden="1" w:unhideWhenUsed="1"/>
     <w:lsdException w:name="index 9" w:semiHidden="1" w:unhideWhenUsed="1"/>
-    <w:lsdException w:name="toc 1" w:semiHidden="1" w:uiPriority="39" w:unhideWhenUsed="1"/>
-    <w:lsdException w:name="toc 2" w:semiHidden="1" w:uiPriority="39" w:unhideWhenUsed="1"/>
-    <w:lsdException w:name="toc 3" w:semiHidden="1" w:uiPriority="39" w:unhideWhenUsed="1"/>
-    <w:lsdException w:name="toc 4" w:semiHidden="1" w:uiPriority="39" w:unhideWhenUsed="1"/>
-    <w:lsdException w:name="toc 5" w:semiHidden="1" w:uiPriority="39" w:unhideWhenUsed="1"/>
-    <w:lsdException w:name="toc 6" w:semiHidden="1" w:uiPriority="39" w:unhideWhenUsed="1"/>
-    <w:lsdException w:name="toc 7" w:semiHidden="1" w:uiPriority="39" w:unhideWhenUsed="1"/>
-    <w:lsdException w:name="toc 8" w:semiHidden="1" w:uiPriority="39" w:unhideWhenUsed="1"/>
-    <w:lsdException w:name="toc 9" w:semiHidden="1" w:uiPriority="39" w:unhideWhenUsed="1"/>
+    <w:lsdException w:name="toc 1" w:uiPriority="39" w:semiHidden="1" w:unhideWhenUsed="1"/>
+    <w:lsdException w:name="toc 2" w:uiPriority="39" w:semiHidden="1" w:unhideWhenUsed="1"/>
+    <w:lsdException w:name="toc 3" w:uiPriority="39" w:semiHidden="1" w:unhideWhenUsed="1"/>
+    <w:lsdException w:name="toc 4" w:uiPriority="39" w:semiHidden="1" w:unhideWhenUsed="1"/>
+    <w:lsdException w:name="toc 5" w:uiPriority="39" w:semiHidden="1" w:unhideWhenUsed="1"/>
+    <w:lsdException w:name="toc 6" w:uiPriority="39" w:semiHidden="1" w:unhideWhenUsed="1"/>
+    <w:lsdException w:name="toc 7" w:uiPriority="39" w:semiHidden="1" w:unhideWhenUsed="1"/>
+    <w:lsdException w:name="toc 8" w:uiPriority="39" w:semiHidden="1" w:unhideWhenUsed="1"/>
+    <w:lsdException w:name="toc 9" w:uiPriority="39" w:semiHidden="1" w:unhideWhenUsed="1"/>
     <w:lsdException w:name="Normal Indent" w:semiHidden="1" w:unhideWhenUsed="1"/>
     <w:lsdException w:name="footnote text" w:semiHidden="1" w:unhideWhenUsed="1"/>
     <w:lsdException w:name="annotation text" w:semiHidden="1" w:unhideWhenUsed="1"/>
     <w:lsdException w:name="header" w:semiHidden="1" w:unhideWhenUsed="1"/>
     <w:lsdException w:name="footer" w:semiHidden="1" w:unhideWhenUsed="1"/>
     <w:lsdException w:name="index heading" w:semiHidden="1" w:unhideWhenUsed="1"/>
-    <w:lsdException w:name="caption" w:semiHidden="1" w:uiPriority="35" w:unhideWhenUsed="1" w:qFormat="1"/>
+    <w:lsdException w:name="caption" w:uiPriority="35" w:semiHidden="1" w:unhideWhenUsed="1" w:qFormat="1"/>
     <w:lsdException w:name="table of figures" w:semiHidden="1" w:unhideWhenUsed="1"/>
     <w:lsdException w:name="envelope address" w:semiHidden="1" w:unhideWhenUsed="1"/>
     <w:lsdException w:name="envelope return" w:semiHidden="1" w:unhideWhenUsed="1"/>
@@ -1921,7 +2662,7 @@
     <w:lsdException w:name="Title" w:uiPriority="10" w:qFormat="1"/>
     <w:lsdException w:name="Closing" w:semiHidden="1" w:unhideWhenUsed="1"/>
     <w:lsdException w:name="Signature" w:semiHidden="1" w:unhideWhenUsed="1"/>
-    <w:lsdException w:name="Default Paragraph Font" w:semiHidden="1" w:uiPriority="1" w:unhideWhenUsed="1"/>
+    <w:lsdException w:name="Default Paragraph Font" w:uiPriority="1" w:semiHidden="1" w:unhideWhenUsed="1"/>
     <w:lsdException w:name="Body Text" w:semiHidden="1" w:unhideWhenUsed="1"/>
     <w:lsdException w:name="Body Text Indent" w:semiHidden="1" w:unhideWhenUsed="1"/>
     <w:lsdException w:name="List Continue" w:semiHidden="1" w:unhideWhenUsed="1"/>
@@ -2121,8 +2862,8 @@
     <w:lsdException w:name="Subtle Reference" w:uiPriority="31" w:qFormat="1"/>
     <w:lsdException w:name="Intense Reference" w:uiPriority="32" w:qFormat="1"/>
     <w:lsdException w:name="Book Title" w:uiPriority="33" w:qFormat="1"/>
-    <w:lsdException w:name="Bibliography" w:semiHidden="1" w:uiPriority="37" w:unhideWhenUsed="1"/>
-    <w:lsdException w:name="TOC Heading" w:semiHidden="1" w:uiPriority="39" w:unhideWhenUsed="1" w:qFormat="1"/>
+    <w:lsdException w:name="Bibliography" w:uiPriority="37" w:semiHidden="1" w:unhideWhenUsed="1"/>
+    <w:lsdException w:name="TOC Heading" w:uiPriority="39" w:semiHidden="1" w:unhideWhenUsed="1" w:qFormat="1"/>
     <w:lsdException w:name="Plain Table 1" w:uiPriority="41"/>
     <w:lsdException w:name="Plain Table 2" w:uiPriority="42"/>
     <w:lsdException w:name="Plain Table 3" w:uiPriority="43"/>
@@ -2233,17 +2974,17 @@
     <w:lsdException w:name="Unresolved Mention" w:semiHidden="1" w:unhideWhenUsed="1"/>
     <w:lsdException w:name="Smart Link" w:semiHidden="1" w:unhideWhenUsed="1"/>
   </w:latentStyles>
-  <w:style w:type="paragraph" w:default="1" w:styleId="Normal">
+  <w:style w:type="paragraph" w:styleId="Normal" w:default="1">
     <w:name w:val="Normal"/>
     <w:qFormat/>
   </w:style>
-  <w:style w:type="character" w:default="1" w:styleId="DefaultParagraphFont">
+  <w:style w:type="character" w:styleId="DefaultParagraphFont" w:default="1">
     <w:name w:val="Default Paragraph Font"/>
     <w:uiPriority w:val="1"/>
     <w:semiHidden/>
     <w:unhideWhenUsed/>
   </w:style>
-  <w:style w:type="table" w:default="1" w:styleId="TableNormal">
+  <w:style w:type="table" w:styleId="TableNormal" w:default="1">
     <w:name w:val="Normal Table"/>
     <w:uiPriority w:val="99"/>
     <w:semiHidden/>
@@ -2258,7 +2999,7 @@
       </w:tblCellMar>
     </w:tblPr>
   </w:style>
-  <w:style w:type="numbering" w:default="1" w:styleId="NoList">
+  <w:style w:type="numbering" w:styleId="NoList" w:default="1">
     <w:name w:val="No List"/>
     <w:uiPriority w:val="99"/>
     <w:semiHidden/>
@@ -2279,7 +3020,7 @@
       <w:spacing w:after="0" w:line="240" w:lineRule="auto"/>
     </w:pPr>
   </w:style>
-  <w:style w:type="character" w:customStyle="1" w:styleId="HeaderChar">
+  <w:style w:type="character" w:styleId="HeaderChar" w:customStyle="1">
     <w:name w:val="Header Char"/>
     <w:basedOn w:val="DefaultParagraphFont"/>
     <w:link w:val="Header"/>
@@ -2301,7 +3042,7 @@
       <w:spacing w:after="0" w:line="240" w:lineRule="auto"/>
     </w:pPr>
   </w:style>
-  <w:style w:type="character" w:customStyle="1" w:styleId="FooterChar">
+  <w:style w:type="character" w:styleId="FooterChar" w:customStyle="1">
     <w:name w:val="Footer Char"/>
     <w:basedOn w:val="DefaultParagraphFont"/>
     <w:link w:val="Footer"/>
@@ -2331,7 +3072,7 @@
       <w:rFonts w:eastAsiaTheme="minorEastAsia"/>
     </w:rPr>
   </w:style>
-  <w:style w:type="character" w:customStyle="1" w:styleId="NoSpacingChar">
+  <w:style w:type="character" w:styleId="NoSpacingChar" w:customStyle="1">
     <w:name w:val="No Spacing Char"/>
     <w:basedOn w:val="DefaultParagraphFont"/>
     <w:link w:val="NoSpacing"/>
@@ -2340,6 +3081,26 @@
     <w:rPr>
       <w:rFonts w:eastAsiaTheme="minorEastAsia"/>
     </w:rPr>
+  </w:style>
+  <w:style xmlns:w14="http://schemas.microsoft.com/office/word/2010/wordml" xmlns:mc="http://schemas.openxmlformats.org/markup-compatibility/2006" xmlns:w="http://schemas.openxmlformats.org/wordprocessingml/2006/main" w:type="character" w:styleId="Hyperlink" mc:Ignorable="w14">
+    <w:name xmlns:w="http://schemas.openxmlformats.org/wordprocessingml/2006/main" w:val="Hyperlink"/>
+    <w:basedOn xmlns:w="http://schemas.openxmlformats.org/wordprocessingml/2006/main" w:val="DefaultParagraphFont"/>
+    <w:uiPriority xmlns:w="http://schemas.openxmlformats.org/wordprocessingml/2006/main" w:val="99"/>
+    <w:unhideWhenUsed xmlns:w="http://schemas.openxmlformats.org/wordprocessingml/2006/main"/>
+    <w:rPr xmlns:w="http://schemas.openxmlformats.org/wordprocessingml/2006/main">
+      <w:color w:val="0563C1" w:themeColor="hyperlink"/>
+      <w:u w:val="single"/>
+    </w:rPr>
+  </w:style>
+  <w:style xmlns:w14="http://schemas.microsoft.com/office/word/2010/wordml" xmlns:mc="http://schemas.openxmlformats.org/markup-compatibility/2006" xmlns:w="http://schemas.openxmlformats.org/wordprocessingml/2006/main" w:type="paragraph" w:styleId="ListParagraph" mc:Ignorable="w14">
+    <w:name xmlns:w="http://schemas.openxmlformats.org/wordprocessingml/2006/main" w:val="List Paragraph"/>
+    <w:basedOn xmlns:w="http://schemas.openxmlformats.org/wordprocessingml/2006/main" w:val="Normal"/>
+    <w:uiPriority xmlns:w="http://schemas.openxmlformats.org/wordprocessingml/2006/main" w:val="34"/>
+    <w:qFormat xmlns:w="http://schemas.openxmlformats.org/wordprocessingml/2006/main"/>
+    <w:pPr xmlns:w="http://schemas.openxmlformats.org/wordprocessingml/2006/main">
+      <w:ind xmlns:w="http://schemas.openxmlformats.org/wordprocessingml/2006/main" w:left="720"/>
+      <w:contextualSpacing xmlns:w="http://schemas.openxmlformats.org/wordprocessingml/2006/main"/>
+    </w:pPr>
   </w:style>
 </w:styles>
 </file>
